--- a/Muhammed USLU Resume.docx
+++ b/Muhammed USLU Resume.docx
@@ -351,114 +351,8 @@
         <w:jc w:val="both"/>
         <w:rPr>
           <w:rFonts w:ascii="Arial" w:eastAsia="Arial" w:hAnsi="Arial" w:cs="Arial"/>
-          <w:color w:val="000000"/>
-        </w:rPr>
-      </w:pPr>
-      <w:r>
-        <w:rPr>
-          <w:rFonts w:ascii="Arial" w:eastAsia="Arial" w:hAnsi="Arial" w:cs="Arial"/>
-          <w:color w:val="000000"/>
-        </w:rPr>
-        <w:tab/>
-      </w:r>
-      <w:r>
-        <w:rPr>
-          <w:rFonts w:ascii="Arial" w:eastAsia="Arial" w:hAnsi="Arial" w:cs="Arial"/>
-          <w:color w:val="000000"/>
-        </w:rPr>
-        <w:tab/>
-      </w:r>
-      <w:r>
-        <w:rPr>
-          <w:rFonts w:ascii="Arial" w:eastAsia="Arial" w:hAnsi="Arial" w:cs="Arial"/>
-          <w:color w:val="000000"/>
-        </w:rPr>
-        <w:tab/>
-      </w:r>
-      <w:r>
-        <w:rPr>
-          <w:rFonts w:ascii="Arial" w:eastAsia="Arial" w:hAnsi="Arial" w:cs="Arial"/>
-          <w:color w:val="000000"/>
-        </w:rPr>
-        <w:tab/>
-      </w:r>
-      <w:r>
-        <w:rPr>
-          <w:rFonts w:ascii="Arial" w:eastAsia="Arial" w:hAnsi="Arial" w:cs="Arial"/>
-          <w:color w:val="000000"/>
-        </w:rPr>
-        <w:tab/>
-      </w:r>
-      <w:r>
-        <w:rPr>
-          <w:rFonts w:ascii="Arial" w:eastAsia="Arial" w:hAnsi="Arial" w:cs="Arial"/>
-          <w:color w:val="000000"/>
-        </w:rPr>
-        <w:tab/>
-      </w:r>
-      <w:r>
-        <w:rPr>
-          <w:rFonts w:ascii="Arial" w:eastAsia="Arial" w:hAnsi="Arial" w:cs="Arial"/>
-          <w:color w:val="000000"/>
-        </w:rPr>
-        <w:tab/>
-      </w:r>
-      <w:r>
-        <w:rPr>
-          <w:rFonts w:ascii="Arial" w:eastAsia="Arial" w:hAnsi="Arial" w:cs="Arial"/>
-          <w:color w:val="000000"/>
-        </w:rPr>
-        <w:tab/>
-        <w:t xml:space="preserve">   </w:t>
-      </w:r>
-      <w:r>
-        <w:rPr>
-          <w:rFonts w:ascii="Arial" w:eastAsia="Arial" w:hAnsi="Arial" w:cs="Arial"/>
-          <w:b/>
-        </w:rPr>
-        <w:t>Address</w:t>
-      </w:r>
-      <w:r>
-        <w:rPr>
-          <w:rFonts w:ascii="Arial" w:eastAsia="Arial" w:hAnsi="Arial" w:cs="Arial"/>
-        </w:rPr>
-        <w:tab/>
-        <w:t xml:space="preserve">   </w:t>
-      </w:r>
-      <w:r>
-        <w:rPr>
-          <w:rFonts w:ascii="Arial" w:eastAsia="Arial" w:hAnsi="Arial" w:cs="Arial"/>
-          <w:b/>
-        </w:rPr>
-        <w:t>:</w:t>
-      </w:r>
-      <w:r>
-        <w:rPr>
-          <w:rFonts w:ascii="Arial" w:eastAsia="Arial" w:hAnsi="Arial" w:cs="Arial"/>
-        </w:rPr>
-        <w:t xml:space="preserve"> A</w:t>
-      </w:r>
-      <w:r>
-        <w:rPr>
-          <w:rFonts w:ascii="Arial" w:eastAsia="Arial" w:hAnsi="Arial" w:cs="Arial"/>
-        </w:rPr>
-        <w:t>masya</w:t>
-      </w:r>
-      <w:r>
-        <w:rPr>
-          <w:rFonts w:ascii="Arial" w:eastAsia="Arial" w:hAnsi="Arial" w:cs="Arial"/>
-        </w:rPr>
-        <w:t>/Turkey</w:t>
-      </w:r>
-    </w:p>
-    <w:p>
-      <w:pPr>
-        <w:spacing w:line="360" w:lineRule="auto"/>
-        <w:ind w:right="1"/>
-        <w:jc w:val="both"/>
-        <w:rPr>
-          <w:rStyle w:val="Hyperlink"/>
-          <w:rFonts w:ascii="Arial" w:eastAsia="Arial" w:hAnsi="Arial" w:cs="Arial"/>
+          <w:color w:val="0000FF"/>
+          <w:u w:val="single"/>
         </w:rPr>
       </w:pPr>
       <w:r>
@@ -483,6 +377,73 @@
           <w:t>https://github.com/msaiduslu</w:t>
         </w:r>
       </w:hyperlink>
+      <w:r>
+        <w:rPr>
+          <w:rFonts w:ascii="Arial" w:eastAsia="Arial" w:hAnsi="Arial" w:cs="Arial"/>
+          <w:color w:val="000000"/>
+        </w:rPr>
+        <w:tab/>
+      </w:r>
+      <w:r>
+        <w:rPr>
+          <w:rFonts w:ascii="Arial" w:eastAsia="Arial" w:hAnsi="Arial" w:cs="Arial"/>
+          <w:color w:val="000000"/>
+        </w:rPr>
+        <w:tab/>
+      </w:r>
+      <w:r>
+        <w:rPr>
+          <w:rFonts w:ascii="Arial" w:eastAsia="Arial" w:hAnsi="Arial" w:cs="Arial"/>
+          <w:color w:val="000000"/>
+        </w:rPr>
+        <w:tab/>
+      </w:r>
+      <w:r>
+        <w:rPr>
+          <w:rFonts w:ascii="Arial" w:eastAsia="Arial" w:hAnsi="Arial" w:cs="Arial"/>
+          <w:color w:val="000000"/>
+        </w:rPr>
+        <w:t xml:space="preserve">   </w:t>
+      </w:r>
+      <w:r>
+        <w:rPr>
+          <w:rFonts w:ascii="Arial" w:eastAsia="Arial" w:hAnsi="Arial" w:cs="Arial"/>
+          <w:b/>
+        </w:rPr>
+        <w:t>Address</w:t>
+      </w:r>
+      <w:r>
+        <w:rPr>
+          <w:rFonts w:ascii="Arial" w:eastAsia="Arial" w:hAnsi="Arial" w:cs="Arial"/>
+        </w:rPr>
+        <w:tab/>
+        <w:t xml:space="preserve">   </w:t>
+      </w:r>
+      <w:r>
+        <w:rPr>
+          <w:rFonts w:ascii="Arial" w:eastAsia="Arial" w:hAnsi="Arial" w:cs="Arial"/>
+          <w:b/>
+        </w:rPr>
+        <w:t>:</w:t>
+      </w:r>
+      <w:r>
+        <w:rPr>
+          <w:rFonts w:ascii="Arial" w:eastAsia="Arial" w:hAnsi="Arial" w:cs="Arial"/>
+        </w:rPr>
+        <w:t xml:space="preserve"> A</w:t>
+      </w:r>
+      <w:r>
+        <w:rPr>
+          <w:rFonts w:ascii="Arial" w:eastAsia="Arial" w:hAnsi="Arial" w:cs="Arial"/>
+        </w:rPr>
+        <w:t>masya</w:t>
+      </w:r>
+      <w:r>
+        <w:rPr>
+          <w:rFonts w:ascii="Arial" w:eastAsia="Arial" w:hAnsi="Arial" w:cs="Arial"/>
+        </w:rPr>
+        <w:t>/Turkey</w:t>
+      </w:r>
     </w:p>
     <w:p>
       <w:pPr>
@@ -515,21 +476,7 @@
             <w:rStyle w:val="Hyperlink"/>
             <w:rFonts w:ascii="Arial" w:eastAsia="Arial" w:hAnsi="Arial" w:cs="Arial"/>
           </w:rPr>
-          <w:t>https://www.linkedin.com/in/muhammed-said-uslu</w:t>
-        </w:r>
-        <w:r>
-          <w:rPr>
-            <w:rStyle w:val="Hyperlink"/>
-            <w:rFonts w:ascii="Arial" w:eastAsia="Arial" w:hAnsi="Arial" w:cs="Arial"/>
-          </w:rPr>
-          <w:t>-</w:t>
-        </w:r>
-        <w:r>
-          <w:rPr>
-            <w:rStyle w:val="Hyperlink"/>
-            <w:rFonts w:ascii="Arial" w:eastAsia="Arial" w:hAnsi="Arial" w:cs="Arial"/>
-          </w:rPr>
-          <w:t>7b87801b</w:t>
+          <w:t>https://www.linkedin.com/in/msaiduslu</w:t>
         </w:r>
       </w:hyperlink>
     </w:p>
@@ -1533,6 +1480,7 @@
           <w:b/>
           <w:color w:val="000000"/>
         </w:rPr>
+        <w:lastRenderedPageBreak/>
         <w:t>Ye</w:t>
       </w:r>
       <w:proofErr w:type="spellStart"/>
@@ -2680,7 +2628,6 @@
         <w:rPr>
           <w:rFonts w:ascii="Arial" w:eastAsia="Arial" w:hAnsi="Arial" w:cs="Arial"/>
         </w:rPr>
-        <w:lastRenderedPageBreak/>
         <w:t>Providing engineering solutions for tasks carried out under the investment plan.</w:t>
       </w:r>
     </w:p>
@@ -2714,6 +2661,7 @@
         <w:rPr>
           <w:rFonts w:ascii="Arial" w:eastAsia="Arial" w:hAnsi="Arial" w:cs="Arial"/>
         </w:rPr>
+        <w:lastRenderedPageBreak/>
         <w:t>Reviewing electrical projects and overseeing the approval processes.</w:t>
       </w:r>
     </w:p>
@@ -2891,6 +2839,16 @@
           <w:sz w:val="26"/>
           <w:szCs w:val="26"/>
         </w:rPr>
+        <w:t xml:space="preserve">PROFESSIONAL </w:t>
+      </w:r>
+      <w:r>
+        <w:rPr>
+          <w:rFonts w:ascii="Arial" w:eastAsia="Arial" w:hAnsi="Arial" w:cs="Arial"/>
+          <w:b/>
+          <w:color w:val="0070C0"/>
+          <w:sz w:val="26"/>
+          <w:szCs w:val="26"/>
+        </w:rPr>
         <w:t>PROJECTS</w:t>
       </w:r>
     </w:p>
@@ -2920,43 +2878,52 @@
           <w:rFonts w:ascii="Arial" w:eastAsia="Arial" w:hAnsi="Arial" w:cs="Arial"/>
         </w:rPr>
       </w:pPr>
-      <w:r>
-        <w:rPr>
-          <w:rFonts w:ascii="Arial" w:eastAsia="Arial" w:hAnsi="Arial" w:cs="Arial"/>
-          <w:b/>
-          <w:bCs/>
-        </w:rPr>
-        <w:t>StockApp</w:t>
-      </w:r>
-      <w:r>
-        <w:rPr>
-          <w:rFonts w:ascii="Arial" w:eastAsia="Arial" w:hAnsi="Arial" w:cs="Arial"/>
-        </w:rPr>
-        <w:t xml:space="preserve"> is an online single page web application that enables you to manage orders and inventory with ability to get, add, edit, or delete products, firms, brands, sales, and purchases. Technical Stack: HTML, CSS, JavaScript, React,</w:t>
-      </w:r>
-      <w:r>
-        <w:rPr>
-          <w:rFonts w:ascii="Arial" w:eastAsia="Arial" w:hAnsi="Arial" w:cs="Arial"/>
-        </w:rPr>
-        <w:t xml:space="preserve"> Axios, Tremor</w:t>
-      </w:r>
-      <w:r>
-        <w:rPr>
-          <w:rFonts w:ascii="Arial" w:eastAsia="Arial" w:hAnsi="Arial" w:cs="Arial"/>
-        </w:rPr>
-        <w:t>, Formik, Yup</w:t>
-      </w:r>
-      <w:r>
-        <w:rPr>
-          <w:rFonts w:ascii="Arial" w:eastAsia="Arial" w:hAnsi="Arial" w:cs="Arial"/>
-        </w:rPr>
-        <w:t xml:space="preserve"> and Material.UI in frontend, Python Django for CRUD operations and authentication-authorization in backend and Redux Toolkit for state management.</w:t>
-      </w:r>
-      <w:r>
-        <w:rPr>
-          <w:rFonts w:ascii="Arial" w:eastAsia="Arial" w:hAnsi="Arial" w:cs="Arial"/>
-        </w:rPr>
-        <w:t>And the project is deployed to fly.io and published successfully with Postgre SQL database.</w:t>
+      <w:hyperlink r:id="rId11" w:history="1">
+        <w:r>
+          <w:rPr>
+            <w:rStyle w:val="Hyperlink"/>
+            <w:rFonts w:ascii="Arial" w:eastAsia="Arial" w:hAnsi="Arial" w:cs="Arial"/>
+            <w:b/>
+            <w:bCs/>
+          </w:rPr>
+          <w:t>www.w3yz.com</w:t>
+        </w:r>
+      </w:hyperlink>
+      <w:r>
+        <w:rPr>
+          <w:rFonts w:ascii="Arial" w:eastAsia="Arial" w:hAnsi="Arial" w:cs="Arial"/>
+        </w:rPr>
+        <w:t xml:space="preserve"> is </w:t>
+      </w:r>
+      <w:r>
+        <w:rPr>
+          <w:rFonts w:ascii="Arial" w:eastAsia="Arial" w:hAnsi="Arial" w:cs="Arial"/>
+        </w:rPr>
+        <w:t>a</w:t>
+      </w:r>
+      <w:r>
+        <w:rPr>
+          <w:rFonts w:ascii="Arial" w:eastAsia="Arial" w:hAnsi="Arial" w:cs="Arial"/>
+        </w:rPr>
+        <w:t xml:space="preserve"> web application that</w:t>
+      </w:r>
+      <w:r>
+        <w:rPr>
+          <w:rFonts w:ascii="Arial" w:eastAsia="Arial" w:hAnsi="Arial" w:cs="Arial"/>
+        </w:rPr>
+        <w:t xml:space="preserve"> helps users create fully customizable e-commerce websites.</w:t>
+      </w:r>
+      <w:r>
+        <w:rPr>
+          <w:rFonts w:ascii="Arial" w:eastAsia="Arial" w:hAnsi="Arial" w:cs="Arial"/>
+        </w:rPr>
+        <w:t xml:space="preserve"> Technical Stack: HTML, CSS, JavaScript, </w:t>
+      </w:r>
+      <w:r>
+        <w:rPr>
+          <w:rFonts w:ascii="Arial" w:eastAsia="Arial" w:hAnsi="Arial" w:cs="Arial"/>
+        </w:rPr>
+        <w:t>Next.js, TypeScript, Saleor, TinaCMS, Tailwind CSS, ShadCN, Storybook, React Hook Form, Zod, GraphQL, Jira</w:t>
       </w:r>
     </w:p>
     <w:p>
@@ -2978,22 +2945,17 @@
           <w:rFonts w:ascii="Arial" w:eastAsia="Arial" w:hAnsi="Arial" w:cs="Arial"/>
         </w:rPr>
       </w:pPr>
-      <w:r>
-        <w:rPr>
-          <w:rFonts w:ascii="Arial" w:eastAsia="Arial" w:hAnsi="Arial" w:cs="Arial"/>
-          <w:b/>
-          <w:bCs/>
-        </w:rPr>
-        <w:t>Movie</w:t>
-      </w:r>
-      <w:r>
-        <w:rPr>
-          <w:rFonts w:ascii="Arial" w:eastAsia="Arial" w:hAnsi="Arial" w:cs="Arial"/>
-          <w:b/>
-          <w:bCs/>
-        </w:rPr>
-        <w:t>App</w:t>
-      </w:r>
+      <w:hyperlink r:id="rId12" w:history="1">
+        <w:r>
+          <w:rPr>
+            <w:rStyle w:val="Hyperlink"/>
+            <w:rFonts w:ascii="Arial" w:eastAsia="Arial" w:hAnsi="Arial" w:cs="Arial"/>
+            <w:b/>
+            <w:bCs/>
+          </w:rPr>
+          <w:t>www.shop.zivella.com</w:t>
+        </w:r>
+      </w:hyperlink>
       <w:r>
         <w:rPr>
           <w:rFonts w:ascii="Arial" w:eastAsia="Arial" w:hAnsi="Arial" w:cs="Arial"/>
@@ -3004,26 +2966,117 @@
         <w:rPr>
           <w:rFonts w:ascii="Arial" w:eastAsia="Arial" w:hAnsi="Arial" w:cs="Arial"/>
         </w:rPr>
-        <w:t>is a</w:t>
-      </w:r>
-      <w:r>
-        <w:rPr>
-          <w:rFonts w:ascii="Arial" w:eastAsia="Arial" w:hAnsi="Arial" w:cs="Arial"/>
-        </w:rPr>
-        <w:t xml:space="preserve"> single-page web application that allows users to explore movies, watch trailers, and mark favorites. Integrated Firebase for authentication to securely manage user accounts and saved preferences. Technical Stack: HTML, CSS, JavaScript, React, Tailwind CSS, Context API for state management, and Firebase for authentication.</w:t>
-      </w:r>
-    </w:p>
-    <w:p>
-      <w:pPr>
-        <w:jc w:val="both"/>
-        <w:rPr>
-          <w:rFonts w:ascii="Arial" w:eastAsia="Arial" w:hAnsi="Arial" w:cs="Arial"/>
-        </w:rPr>
-      </w:pPr>
-    </w:p>
-    <w:p>
-      <w:pPr>
-        <w:ind w:right="1"/>
+        <w:t>A comprehensive e-commerce platform specializing in furniture sales.</w:t>
+      </w:r>
+      <w:r>
+        <w:rPr>
+          <w:rFonts w:ascii="Arial" w:eastAsia="Arial" w:hAnsi="Arial" w:cs="Arial"/>
+        </w:rPr>
+        <w:t xml:space="preserve"> Integrated </w:t>
+      </w:r>
+      <w:r>
+        <w:rPr>
+          <w:rFonts w:ascii="Arial" w:eastAsia="Arial" w:hAnsi="Arial" w:cs="Arial"/>
+        </w:rPr>
+        <w:t>Saleor</w:t>
+      </w:r>
+      <w:r>
+        <w:rPr>
+          <w:rFonts w:ascii="Arial" w:eastAsia="Arial" w:hAnsi="Arial" w:cs="Arial"/>
+        </w:rPr>
+        <w:t xml:space="preserve"> for authentication to securely manage user accounts and </w:t>
+      </w:r>
+      <w:r>
+        <w:rPr>
+          <w:rFonts w:ascii="Arial" w:eastAsia="Arial" w:hAnsi="Arial" w:cs="Arial"/>
+        </w:rPr>
+        <w:t>handling product and order data</w:t>
+      </w:r>
+      <w:r>
+        <w:rPr>
+          <w:rFonts w:ascii="Arial" w:eastAsia="Arial" w:hAnsi="Arial" w:cs="Arial"/>
+        </w:rPr>
+        <w:t xml:space="preserve">. Technical Stack: </w:t>
+      </w:r>
+      <w:r>
+        <w:rPr>
+          <w:rFonts w:ascii="Arial" w:eastAsia="Arial" w:hAnsi="Arial" w:cs="Arial"/>
+        </w:rPr>
+        <w:t>Next.js and TypeScript for a robust and scalable framework, Tailwind CSS for responsive styling, Saleor and GraphQL for handling product and order data, and tools like React Slick for dynamic carousels, React Hook Form, and Zod for streamlined form handling and validation.</w:t>
+      </w:r>
+    </w:p>
+    <w:p>
+      <w:pPr>
+        <w:numPr>
+          <w:ilvl w:val="0"/>
+          <w:numId w:val="7"/>
+        </w:numPr>
+        <w:pBdr>
+          <w:top w:val="nil"/>
+          <w:left w:val="nil"/>
+          <w:bottom w:val="nil"/>
+          <w:right w:val="nil"/>
+          <w:between w:val="nil"/>
+        </w:pBdr>
+        <w:spacing w:before="60" w:after="200"/>
+        <w:jc w:val="both"/>
+        <w:rPr>
+          <w:rFonts w:ascii="Arial" w:eastAsia="Arial" w:hAnsi="Arial" w:cs="Arial"/>
+        </w:rPr>
+      </w:pPr>
+      <w:hyperlink r:id="rId13" w:history="1">
+        <w:r>
+          <w:rPr>
+            <w:rStyle w:val="Hyperlink"/>
+            <w:rFonts w:ascii="Arial" w:eastAsia="Arial" w:hAnsi="Arial" w:cs="Arial"/>
+            <w:b/>
+            <w:bCs/>
+          </w:rPr>
+          <w:t>www.muhammetdilber.co</w:t>
+        </w:r>
+        <w:r>
+          <w:rPr>
+            <w:rStyle w:val="Hyperlink"/>
+            <w:rFonts w:ascii="Arial" w:eastAsia="Arial" w:hAnsi="Arial" w:cs="Arial"/>
+            <w:b/>
+            <w:bCs/>
+          </w:rPr>
+          <w:t>m</w:t>
+        </w:r>
+      </w:hyperlink>
+      <w:r>
+        <w:rPr>
+          <w:rFonts w:ascii="Arial" w:eastAsia="Arial" w:hAnsi="Arial" w:cs="Arial"/>
+        </w:rPr>
+        <w:t xml:space="preserve"> </w:t>
+      </w:r>
+      <w:r>
+        <w:rPr>
+          <w:rFonts w:ascii="Arial" w:eastAsia="Arial" w:hAnsi="Arial" w:cs="Arial"/>
+        </w:rPr>
+        <w:t>is a portfolio and informational web application for Dr. Muhammet Dilber, specializing in rhinoplasty and aesthetic services. The site provides treatment details, comparison photos, blogs, and a Q&amp;A section for patient inquiries.</w:t>
+      </w:r>
+      <w:r>
+        <w:rPr>
+          <w:rFonts w:ascii="Arial" w:eastAsia="Arial" w:hAnsi="Arial" w:cs="Arial"/>
+        </w:rPr>
+        <w:t xml:space="preserve"> </w:t>
+      </w:r>
+      <w:r>
+        <w:rPr>
+          <w:rFonts w:ascii="Arial" w:eastAsia="Arial" w:hAnsi="Arial" w:cs="Arial"/>
+        </w:rPr>
+        <w:t xml:space="preserve">Technical Stack: HTML, CSS, JavaScript, </w:t>
+      </w:r>
+      <w:r>
+        <w:rPr>
+          <w:rFonts w:ascii="Arial" w:eastAsia="Arial" w:hAnsi="Arial" w:cs="Arial"/>
+        </w:rPr>
+        <w:t>Next.js, Tailwind CSS, Strapi, REST API, i18n for multilingual support, Formik, Yup for form handling, and React Slick for carousels.</w:t>
+      </w:r>
+    </w:p>
+    <w:p>
+      <w:pPr>
         <w:rPr>
           <w:rFonts w:ascii="Arial" w:eastAsia="Arial" w:hAnsi="Arial" w:cs="Arial"/>
           <w:b/>
@@ -3040,12 +3093,9 @@
           <w:sz w:val="26"/>
           <w:szCs w:val="26"/>
         </w:rPr>
-        <w:t>TECHNICAL SKILLS</w:t>
-      </w:r>
-    </w:p>
-    <w:p>
-      <w:pPr>
-        <w:ind w:right="1"/>
+        <w:t xml:space="preserve">EDUCATIONAL </w:t>
+      </w:r>
+      <w:r>
         <w:rPr>
           <w:rFonts w:ascii="Arial" w:eastAsia="Arial" w:hAnsi="Arial" w:cs="Arial"/>
           <w:b/>
@@ -3053,84 +3103,129 @@
           <w:sz w:val="26"/>
           <w:szCs w:val="26"/>
         </w:rPr>
-      </w:pPr>
-    </w:p>
-    <w:p>
-      <w:pPr>
-        <w:spacing w:before="80"/>
-        <w:jc w:val="both"/>
-        <w:rPr>
-          <w:rFonts w:ascii="Arial" w:eastAsia="Arial" w:hAnsi="Arial" w:cs="Arial"/>
-          <w:sz w:val="22"/>
-          <w:szCs w:val="22"/>
-        </w:rPr>
-      </w:pPr>
-      <w:r>
-        <w:rPr>
-          <w:rFonts w:ascii="Arial" w:eastAsia="Arial" w:hAnsi="Arial" w:cs="Arial"/>
-          <w:sz w:val="22"/>
-          <w:szCs w:val="22"/>
-        </w:rPr>
-        <w:t>HTML | CSS | JavaScript | TypeScript | React</w:t>
-      </w:r>
-      <w:r>
-        <w:rPr>
-          <w:rFonts w:ascii="Arial" w:eastAsia="Arial" w:hAnsi="Arial" w:cs="Arial"/>
-        </w:rPr>
-        <w:t xml:space="preserve"> | Next.js</w:t>
-      </w:r>
-      <w:r>
-        <w:rPr>
-          <w:rFonts w:ascii="Arial" w:eastAsia="Arial" w:hAnsi="Arial" w:cs="Arial"/>
-          <w:sz w:val="22"/>
-          <w:szCs w:val="22"/>
-        </w:rPr>
-        <w:t xml:space="preserve"> | Redux | SASS | Bootstrap | Material.UI | </w:t>
-      </w:r>
-      <w:r>
-        <w:rPr>
-          <w:rFonts w:ascii="Arial" w:eastAsia="Arial" w:hAnsi="Arial" w:cs="Arial"/>
-        </w:rPr>
-        <w:t xml:space="preserve">Tailwind | </w:t>
-      </w:r>
-      <w:r>
-        <w:rPr>
-          <w:rFonts w:ascii="Arial" w:eastAsia="Arial" w:hAnsi="Arial" w:cs="Arial"/>
-          <w:sz w:val="22"/>
-          <w:szCs w:val="22"/>
-        </w:rPr>
-        <w:t>Figma | Axios | Yup | Formik |</w:t>
-      </w:r>
-      <w:r>
-        <w:rPr>
-          <w:rFonts w:ascii="Arial" w:eastAsia="Arial" w:hAnsi="Arial" w:cs="Arial"/>
-        </w:rPr>
-        <w:t xml:space="preserve"> Zod | React Hook Form |</w:t>
-      </w:r>
-      <w:r>
-        <w:rPr>
-          <w:rFonts w:ascii="Arial" w:eastAsia="Arial" w:hAnsi="Arial" w:cs="Arial"/>
-          <w:sz w:val="22"/>
-          <w:szCs w:val="22"/>
-        </w:rPr>
-        <w:t xml:space="preserve"> Python | Django | Django Rest Framework | Linux | SQL | PostgreSQL | Git | GitHub | APIs |</w:t>
-      </w:r>
-      <w:r>
-        <w:rPr>
-          <w:rFonts w:ascii="Arial" w:eastAsia="Arial" w:hAnsi="Arial" w:cs="Arial"/>
-          <w:sz w:val="22"/>
-          <w:szCs w:val="22"/>
-        </w:rPr>
-        <w:t xml:space="preserve"> GraphQL |</w:t>
-      </w:r>
-      <w:r>
-        <w:rPr>
-          <w:rFonts w:ascii="Arial" w:eastAsia="Arial" w:hAnsi="Arial" w:cs="Arial"/>
-          <w:sz w:val="22"/>
-          <w:szCs w:val="22"/>
-        </w:rPr>
-        <w:t xml:space="preserve"> Agile | Jira | SDLC | OOP | RESTful APIs | CRUD | Authentication | Authorization | Validation </w:t>
-      </w:r>
+        <w:t>PROJECTS</w:t>
+      </w:r>
+    </w:p>
+    <w:p>
+      <w:pPr>
+        <w:rPr>
+          <w:rFonts w:ascii="Arial" w:eastAsia="Arial" w:hAnsi="Arial" w:cs="Arial"/>
+        </w:rPr>
+      </w:pPr>
+    </w:p>
+    <w:p>
+      <w:pPr>
+        <w:numPr>
+          <w:ilvl w:val="0"/>
+          <w:numId w:val="7"/>
+        </w:numPr>
+        <w:pBdr>
+          <w:top w:val="nil"/>
+          <w:left w:val="nil"/>
+          <w:bottom w:val="nil"/>
+          <w:right w:val="nil"/>
+          <w:between w:val="nil"/>
+        </w:pBdr>
+        <w:spacing w:before="60" w:after="200"/>
+        <w:jc w:val="both"/>
+        <w:rPr>
+          <w:rFonts w:ascii="Arial" w:eastAsia="Arial" w:hAnsi="Arial" w:cs="Arial"/>
+        </w:rPr>
+      </w:pPr>
+      <w:r>
+        <w:rPr>
+          <w:rFonts w:ascii="Arial" w:eastAsia="Arial" w:hAnsi="Arial" w:cs="Arial"/>
+          <w:b/>
+          <w:bCs/>
+        </w:rPr>
+        <w:t>StockApp</w:t>
+      </w:r>
+      <w:r>
+        <w:rPr>
+          <w:rFonts w:ascii="Arial" w:eastAsia="Arial" w:hAnsi="Arial" w:cs="Arial"/>
+        </w:rPr>
+        <w:t xml:space="preserve"> is an online single page web application that enables you to manage orders and inventory with ability to get, add, edit, or delete products, firms, brands, sales, and purchases. Technical Stack: HTML, CSS, JavaScript, React,</w:t>
+      </w:r>
+      <w:r>
+        <w:rPr>
+          <w:rFonts w:ascii="Arial" w:eastAsia="Arial" w:hAnsi="Arial" w:cs="Arial"/>
+        </w:rPr>
+        <w:t xml:space="preserve"> Axios, Tremor, Formik, Yup</w:t>
+      </w:r>
+      <w:r>
+        <w:rPr>
+          <w:rFonts w:ascii="Arial" w:eastAsia="Arial" w:hAnsi="Arial" w:cs="Arial"/>
+        </w:rPr>
+        <w:t xml:space="preserve"> and Material.UI in frontend, Python Django for CRUD operations and authentication-authorization in backend and Redux Toolkit for state management.</w:t>
+      </w:r>
+      <w:r>
+        <w:rPr>
+          <w:rFonts w:ascii="Arial" w:eastAsia="Arial" w:hAnsi="Arial" w:cs="Arial"/>
+        </w:rPr>
+        <w:t>And the project is deployed to fly.io and published successfully with Postgre SQL database.</w:t>
+      </w:r>
+    </w:p>
+    <w:p>
+      <w:pPr>
+        <w:numPr>
+          <w:ilvl w:val="0"/>
+          <w:numId w:val="7"/>
+        </w:numPr>
+        <w:pBdr>
+          <w:top w:val="nil"/>
+          <w:left w:val="nil"/>
+          <w:bottom w:val="nil"/>
+          <w:right w:val="nil"/>
+          <w:between w:val="nil"/>
+        </w:pBdr>
+        <w:spacing w:before="60" w:after="200"/>
+        <w:jc w:val="both"/>
+        <w:rPr>
+          <w:rFonts w:ascii="Arial" w:eastAsia="Arial" w:hAnsi="Arial" w:cs="Arial"/>
+        </w:rPr>
+      </w:pPr>
+      <w:r>
+        <w:rPr>
+          <w:rFonts w:ascii="Arial" w:eastAsia="Arial" w:hAnsi="Arial" w:cs="Arial"/>
+          <w:b/>
+          <w:bCs/>
+        </w:rPr>
+        <w:t>Movie</w:t>
+      </w:r>
+      <w:r>
+        <w:rPr>
+          <w:rFonts w:ascii="Arial" w:eastAsia="Arial" w:hAnsi="Arial" w:cs="Arial"/>
+          <w:b/>
+          <w:bCs/>
+        </w:rPr>
+        <w:t>App</w:t>
+      </w:r>
+      <w:r>
+        <w:rPr>
+          <w:rFonts w:ascii="Arial" w:eastAsia="Arial" w:hAnsi="Arial" w:cs="Arial"/>
+        </w:rPr>
+        <w:t xml:space="preserve"> </w:t>
+      </w:r>
+      <w:r>
+        <w:rPr>
+          <w:rFonts w:ascii="Arial" w:eastAsia="Arial" w:hAnsi="Arial" w:cs="Arial"/>
+        </w:rPr>
+        <w:t>is a</w:t>
+      </w:r>
+      <w:r>
+        <w:rPr>
+          <w:rFonts w:ascii="Arial" w:eastAsia="Arial" w:hAnsi="Arial" w:cs="Arial"/>
+        </w:rPr>
+        <w:t xml:space="preserve"> single-page web application that allows users to explore movies, watch trailers, and mark favorites. Integrated Firebase for authentication to securely manage user accounts and saved preferences. Technical Stack: HTML, CSS, JavaScript, React, Tailwind CSS, Context API for state management, and Firebase for authentication.</w:t>
+      </w:r>
+    </w:p>
+    <w:p>
+      <w:pPr>
+        <w:jc w:val="both"/>
+        <w:rPr>
+          <w:rFonts w:ascii="Arial" w:eastAsia="Arial" w:hAnsi="Arial" w:cs="Arial"/>
+        </w:rPr>
+      </w:pPr>
     </w:p>
     <w:p>
       <w:pPr>
@@ -3143,10 +3238,7 @@
           <w:szCs w:val="26"/>
         </w:rPr>
       </w:pPr>
-    </w:p>
-    <w:p>
-      <w:pPr>
-        <w:ind w:right="1"/>
+      <w:r>
         <w:rPr>
           <w:rFonts w:ascii="Arial" w:eastAsia="Arial" w:hAnsi="Arial" w:cs="Arial"/>
           <w:b/>
@@ -3154,8 +3246,12 @@
           <w:sz w:val="26"/>
           <w:szCs w:val="26"/>
         </w:rPr>
-      </w:pPr>
-      <w:r>
+        <w:t>TECHNICAL SKILLS</w:t>
+      </w:r>
+    </w:p>
+    <w:p>
+      <w:pPr>
+        <w:ind w:right="1"/>
         <w:rPr>
           <w:rFonts w:ascii="Arial" w:eastAsia="Arial" w:hAnsi="Arial" w:cs="Arial"/>
           <w:b/>
@@ -3163,6 +3259,117 @@
           <w:sz w:val="26"/>
           <w:szCs w:val="26"/>
         </w:rPr>
+      </w:pPr>
+    </w:p>
+    <w:p>
+      <w:pPr>
+        <w:spacing w:before="80"/>
+        <w:jc w:val="both"/>
+        <w:rPr>
+          <w:rFonts w:ascii="Arial" w:eastAsia="Arial" w:hAnsi="Arial" w:cs="Arial"/>
+          <w:sz w:val="22"/>
+          <w:szCs w:val="22"/>
+        </w:rPr>
+      </w:pPr>
+      <w:r>
+        <w:rPr>
+          <w:rFonts w:ascii="Arial" w:eastAsia="Arial" w:hAnsi="Arial" w:cs="Arial"/>
+          <w:sz w:val="22"/>
+          <w:szCs w:val="22"/>
+        </w:rPr>
+        <w:t>HTML | CSS | JavaScript | TypeScript | React</w:t>
+      </w:r>
+      <w:r>
+        <w:rPr>
+          <w:rFonts w:ascii="Arial" w:eastAsia="Arial" w:hAnsi="Arial" w:cs="Arial"/>
+        </w:rPr>
+        <w:t xml:space="preserve"> | Next.js</w:t>
+      </w:r>
+      <w:r>
+        <w:rPr>
+          <w:rFonts w:ascii="Arial" w:eastAsia="Arial" w:hAnsi="Arial" w:cs="Arial"/>
+          <w:sz w:val="22"/>
+          <w:szCs w:val="22"/>
+        </w:rPr>
+        <w:t xml:space="preserve"> | Redux | SASS | Bootstrap | Material.UI | </w:t>
+      </w:r>
+      <w:r>
+        <w:rPr>
+          <w:rFonts w:ascii="Arial" w:eastAsia="Arial" w:hAnsi="Arial" w:cs="Arial"/>
+        </w:rPr>
+        <w:t xml:space="preserve">Tailwind | </w:t>
+      </w:r>
+      <w:r>
+        <w:rPr>
+          <w:rFonts w:ascii="Arial" w:eastAsia="Arial" w:hAnsi="Arial" w:cs="Arial"/>
+          <w:sz w:val="22"/>
+          <w:szCs w:val="22"/>
+        </w:rPr>
+        <w:t>Figma | Axios | Yup | Formik |</w:t>
+      </w:r>
+      <w:r>
+        <w:rPr>
+          <w:rFonts w:ascii="Arial" w:eastAsia="Arial" w:hAnsi="Arial" w:cs="Arial"/>
+        </w:rPr>
+        <w:t xml:space="preserve"> Zod | React Hook Form |</w:t>
+      </w:r>
+      <w:r>
+        <w:rPr>
+          <w:rFonts w:ascii="Arial" w:eastAsia="Arial" w:hAnsi="Arial" w:cs="Arial"/>
+          <w:sz w:val="22"/>
+          <w:szCs w:val="22"/>
+        </w:rPr>
+        <w:t xml:space="preserve"> Python | Django | Django Rest Framework | Linux | SQL | PostgreSQL | Git | GitHub | APIs |</w:t>
+      </w:r>
+      <w:r>
+        <w:rPr>
+          <w:rFonts w:ascii="Arial" w:eastAsia="Arial" w:hAnsi="Arial" w:cs="Arial"/>
+          <w:sz w:val="22"/>
+          <w:szCs w:val="22"/>
+        </w:rPr>
+        <w:t xml:space="preserve"> GraphQL |</w:t>
+      </w:r>
+      <w:r>
+        <w:rPr>
+          <w:rFonts w:ascii="Arial" w:eastAsia="Arial" w:hAnsi="Arial" w:cs="Arial"/>
+          <w:sz w:val="22"/>
+          <w:szCs w:val="22"/>
+        </w:rPr>
+        <w:t xml:space="preserve"> Agile | Jira | SDLC | OOP | RESTful APIs | CRUD | Authentication | Authorization | Validation </w:t>
+      </w:r>
+    </w:p>
+    <w:p>
+      <w:pPr>
+        <w:ind w:right="1"/>
+        <w:rPr>
+          <w:rFonts w:ascii="Arial" w:eastAsia="Arial" w:hAnsi="Arial" w:cs="Arial"/>
+          <w:b/>
+          <w:color w:val="0070C0"/>
+          <w:sz w:val="26"/>
+          <w:szCs w:val="26"/>
+        </w:rPr>
+      </w:pPr>
+    </w:p>
+    <w:p>
+      <w:pPr>
+        <w:ind w:right="1"/>
+        <w:rPr>
+          <w:rFonts w:ascii="Arial" w:eastAsia="Arial" w:hAnsi="Arial" w:cs="Arial"/>
+          <w:b/>
+          <w:color w:val="0070C0"/>
+          <w:sz w:val="26"/>
+          <w:szCs w:val="26"/>
+        </w:rPr>
+      </w:pPr>
+      <w:r>
+        <w:rPr>
+          <w:rFonts w:ascii="Arial" w:eastAsia="Arial" w:hAnsi="Arial" w:cs="Arial"/>
+          <w:b/>
+          <w:color w:val="0070C0"/>
+          <w:sz w:val="26"/>
+          <w:szCs w:val="26"/>
+        </w:rPr>
+        <w:lastRenderedPageBreak/>
         <w:t>SOFT SKILLS</w:t>
       </w:r>
     </w:p>
@@ -3473,7 +3680,7 @@
           <w:rFonts w:ascii="Arial" w:eastAsia="Arial" w:hAnsi="Arial" w:cs="Arial"/>
         </w:rPr>
       </w:pPr>
-      <w:hyperlink r:id="rId11">
+      <w:hyperlink r:id="rId14">
         <w:r>
           <w:rPr>
             <w:rFonts w:ascii="Arial" w:eastAsia="Arial" w:hAnsi="Arial" w:cs="Arial"/>
@@ -3539,7 +3746,7 @@
           <w:rFonts w:ascii="Arial" w:eastAsia="Arial" w:hAnsi="Arial" w:cs="Arial"/>
         </w:rPr>
       </w:pPr>
-      <w:hyperlink r:id="rId12">
+      <w:hyperlink r:id="rId15">
         <w:r>
           <w:rPr>
             <w:rFonts w:ascii="Arial" w:eastAsia="Arial" w:hAnsi="Arial" w:cs="Arial"/>
@@ -3633,7 +3840,6 @@
           <w:sz w:val="26"/>
           <w:szCs w:val="26"/>
         </w:rPr>
-        <w:lastRenderedPageBreak/>
         <w:t>LANGUAGES</w:t>
       </w:r>
     </w:p>
@@ -5057,7 +5263,6 @@
   <w:style w:type="character" w:default="1" w:styleId="DefaultParagraphFont">
     <w:name w:val="Default Paragraph Font"/>
     <w:uiPriority w:val="1"/>
-    <w:semiHidden/>
     <w:unhideWhenUsed/>
   </w:style>
   <w:style w:type="table" w:default="1" w:styleId="TableNormal">
